--- a/Reports/Lab3.1.docx
+++ b/Reports/Lab3.1.docx
@@ -948,6 +948,9 @@
         <w:jc w:val="both"/>
       </w:pPr>
       <w:r>
+        <w:rPr>
+          <w:noProof/>
+        </w:rPr>
         <w:drawing>
           <wp:inline distT="0" distB="0" distL="0" distR="0" wp14:anchorId="1690C3FB" wp14:editId="66061FD8">
             <wp:extent cx="5943600" cy="2248535"/>
@@ -2054,6 +2057,9 @@
         </w:rPr>
       </w:pPr>
       <w:r>
+        <w:rPr>
+          <w:noProof/>
+        </w:rPr>
         <w:drawing>
           <wp:inline distT="0" distB="0" distL="0" distR="0" wp14:anchorId="423367C6" wp14:editId="57871F57">
             <wp:extent cx="5943600" cy="2214245"/>
@@ -2176,10 +2182,10 @@
         </w:rPr>
         <w:lastRenderedPageBreak/>
         <w:drawing>
-          <wp:inline distT="0" distB="0" distL="0" distR="0" wp14:anchorId="1B4BAA1F" wp14:editId="2D0532BF">
-            <wp:extent cx="5943600" cy="4359275"/>
-            <wp:effectExtent l="0" t="0" r="0" b="3175"/>
-            <wp:docPr id="499842642" name="Picture 1" descr="A circuit board with wires connected to it&#10;&#10;AI-generated content may be incorrect."/>
+          <wp:inline distT="0" distB="0" distL="0" distR="0" wp14:anchorId="4F19354E" wp14:editId="2D563FDC">
+            <wp:extent cx="5943600" cy="4537075"/>
+            <wp:effectExtent l="0" t="0" r="0" b="0"/>
+            <wp:docPr id="1880907653" name="Picture 1" descr="A circuit board with a cable connected to it&#10;&#10;AI-generated content may be incorrect."/>
             <wp:cNvGraphicFramePr>
               <a:graphicFrameLocks xmlns:a="http://schemas.openxmlformats.org/drawingml/2006/main" noChangeAspect="1"/>
             </wp:cNvGraphicFramePr>
@@ -2187,7 +2193,7 @@
               <a:graphicData uri="http://schemas.openxmlformats.org/drawingml/2006/picture">
                 <pic:pic xmlns:pic="http://schemas.openxmlformats.org/drawingml/2006/picture">
                   <pic:nvPicPr>
-                    <pic:cNvPr id="499842642" name="Picture 1" descr="A circuit board with wires connected to it&#10;&#10;AI-generated content may be incorrect."/>
+                    <pic:cNvPr id="1880907653" name="Picture 1" descr="A circuit board with a cable connected to it&#10;&#10;AI-generated content may be incorrect."/>
                     <pic:cNvPicPr/>
                   </pic:nvPicPr>
                   <pic:blipFill>
@@ -2199,7 +2205,7 @@
                   <pic:spPr>
                     <a:xfrm>
                       <a:off x="0" y="0"/>
-                      <a:ext cx="5943600" cy="4359275"/>
+                      <a:ext cx="5943600" cy="4537075"/>
                     </a:xfrm>
                     <a:prstGeom prst="rect">
                       <a:avLst/>
@@ -2278,10 +2284,10 @@
         </w:rPr>
         <w:lastRenderedPageBreak/>
         <w:drawing>
-          <wp:inline distT="0" distB="0" distL="0" distR="0" wp14:anchorId="2ADA24BB" wp14:editId="509F91B9">
-            <wp:extent cx="5943600" cy="4989830"/>
-            <wp:effectExtent l="0" t="0" r="0" b="1270"/>
-            <wp:docPr id="2104873993" name="Picture 1" descr="A computer circuit board with wires&#10;&#10;AI-generated content may be incorrect."/>
+          <wp:inline distT="0" distB="0" distL="0" distR="0" wp14:anchorId="0CF0594F" wp14:editId="1732868D">
+            <wp:extent cx="5839640" cy="7011378"/>
+            <wp:effectExtent l="0" t="0" r="8890" b="0"/>
+            <wp:docPr id="1053699588" name="Picture 1" descr="A computer screen shot of a circuit board&#10;&#10;AI-generated content may be incorrect."/>
             <wp:cNvGraphicFramePr>
               <a:graphicFrameLocks xmlns:a="http://schemas.openxmlformats.org/drawingml/2006/main" noChangeAspect="1"/>
             </wp:cNvGraphicFramePr>
@@ -2289,7 +2295,7 @@
               <a:graphicData uri="http://schemas.openxmlformats.org/drawingml/2006/picture">
                 <pic:pic xmlns:pic="http://schemas.openxmlformats.org/drawingml/2006/picture">
                   <pic:nvPicPr>
-                    <pic:cNvPr id="2104873993" name="Picture 1" descr="A computer circuit board with wires&#10;&#10;AI-generated content may be incorrect."/>
+                    <pic:cNvPr id="1053699588" name="Picture 1" descr="A computer screen shot of a circuit board&#10;&#10;AI-generated content may be incorrect."/>
                     <pic:cNvPicPr/>
                   </pic:nvPicPr>
                   <pic:blipFill>
@@ -2301,7 +2307,7 @@
                   <pic:spPr>
                     <a:xfrm>
                       <a:off x="0" y="0"/>
-                      <a:ext cx="5943600" cy="4989830"/>
+                      <a:ext cx="5839640" cy="7011378"/>
                     </a:xfrm>
                     <a:prstGeom prst="rect">
                       <a:avLst/>
@@ -2388,6 +2394,7 @@
           <w:sz w:val="28"/>
           <w:szCs w:val="28"/>
         </w:rPr>
+        <w:lastRenderedPageBreak/>
         <w:t xml:space="preserve">Scheme bloc </w:t>
       </w:r>
       <w:r>
@@ -2479,8 +2486,8 @@
       <w:r>
         <w:rPr>
           <w:rFonts w:ascii="Times New Roman" w:hAnsi="Times New Roman" w:cs="Times New Roman"/>
-        </w:rPr>
-        <w:lastRenderedPageBreak/>
+          <w:noProof/>
+        </w:rPr>
         <w:drawing>
           <wp:inline distT="0" distB="0" distL="0" distR="0" wp14:anchorId="493DF625" wp14:editId="655FD839">
             <wp:extent cx="5943600" cy="5325110"/>
@@ -2591,6 +2598,7 @@
           <w:bCs/>
           <w:lang w:val="en-001"/>
         </w:rPr>
+        <w:lastRenderedPageBreak/>
         <w:t>Initialization:</w:t>
       </w:r>
       <w:r>
@@ -2774,9 +2782,9 @@
       <w:r>
         <w:rPr>
           <w:rFonts w:ascii="Times New Roman" w:hAnsi="Times New Roman" w:cs="Times New Roman"/>
+          <w:noProof/>
           <w:lang w:val="ro-RO"/>
         </w:rPr>
-        <w:lastRenderedPageBreak/>
         <w:drawing>
           <wp:inline distT="0" distB="0" distL="0" distR="0" wp14:anchorId="250A6957" wp14:editId="242C0271">
             <wp:extent cx="5943600" cy="4833620"/>
@@ -2917,6 +2925,7 @@
           <w:bCs/>
           <w:lang w:val="en-001"/>
         </w:rPr>
+        <w:lastRenderedPageBreak/>
         <w:t>SYSTEM_MEASURING:</w:t>
       </w:r>
       <w:r>
@@ -3123,7 +3132,6 @@
           <w:szCs w:val="28"/>
           <w:lang w:val="ro-RO"/>
         </w:rPr>
-        <w:lastRenderedPageBreak/>
         <w:t>Modular implementation</w:t>
       </w:r>
     </w:p>
@@ -3156,6 +3164,7 @@
       <w:r>
         <w:rPr>
           <w:rFonts w:ascii="Times New Roman" w:hAnsi="Times New Roman" w:cs="Times New Roman"/>
+          <w:noProof/>
           <w:lang w:val="ro-RO"/>
         </w:rPr>
         <w:drawing>
@@ -3232,6 +3241,7 @@
         <w:jc w:val="both"/>
       </w:pPr>
       <w:r>
+        <w:lastRenderedPageBreak/>
         <w:t>The project is well-structured, separating functionality into different modules using a layered approach. The organization follows best practices for embedded systems and modular programming.</w:t>
       </w:r>
     </w:p>
@@ -3280,7 +3290,6 @@
           <w:rFonts w:ascii="Times New Roman" w:hAnsi="Times New Roman" w:cs="Times New Roman"/>
           <w:color w:val="auto"/>
         </w:rPr>
-        <w:lastRenderedPageBreak/>
         <w:t>Code Functionality Overview:</w:t>
       </w:r>
     </w:p>
@@ -3341,7 +3350,9 @@
           <w:rFonts w:eastAsiaTheme="majorEastAsia"/>
           <w:b w:val="0"/>
           <w:bCs w:val="0"/>
-        </w:rPr>
+          <w:noProof/>
+        </w:rPr>
+        <w:lastRenderedPageBreak/>
         <w:drawing>
           <wp:inline distT="0" distB="0" distL="0" distR="0" wp14:anchorId="746A58C0" wp14:editId="0F16ADBA">
             <wp:extent cx="2755127" cy="5944139"/>
@@ -3493,7 +3504,6 @@
           <w:rFonts w:ascii="Times New Roman" w:hAnsi="Times New Roman" w:cs="Times New Roman"/>
           <w:lang w:val="en-001"/>
         </w:rPr>
-        <w:lastRenderedPageBreak/>
         <w:t>Sets up Serial communication (Serial.begin(115200).</w:t>
       </w:r>
     </w:p>
@@ -3559,6 +3569,7 @@
           <w:rFonts w:ascii="Times New Roman" w:hAnsi="Times New Roman" w:cs="Times New Roman"/>
           <w:lang w:val="en-001"/>
         </w:rPr>
+        <w:lastRenderedPageBreak/>
         <w:t>Calls sensor_init() (configures HC-SR04 pins).</w:t>
       </w:r>
     </w:p>
@@ -3757,6 +3768,9 @@
         <w:jc w:val="center"/>
       </w:pPr>
       <w:r>
+        <w:rPr>
+          <w:noProof/>
+        </w:rPr>
         <w:drawing>
           <wp:inline distT="0" distB="0" distL="0" distR="0" wp14:anchorId="592916BC" wp14:editId="51974E11">
             <wp:extent cx="4480560" cy="4232119"/>
@@ -3860,7 +3874,6 @@
           <w:bCs/>
           <w:lang w:val="en-001"/>
         </w:rPr>
-        <w:lastRenderedPageBreak/>
         <w:t>Description</w:t>
       </w:r>
     </w:p>
@@ -3884,6 +3897,7 @@
           <w:bCs/>
           <w:lang w:val="en-001"/>
         </w:rPr>
+        <w:lastRenderedPageBreak/>
         <w:t>sensor_init():</w:t>
       </w:r>
     </w:p>
@@ -4094,6 +4108,7 @@
           <w:rFonts w:eastAsiaTheme="majorEastAsia"/>
           <w:b w:val="0"/>
           <w:bCs w:val="0"/>
+          <w:noProof/>
         </w:rPr>
         <w:drawing>
           <wp:inline distT="0" distB="0" distL="0" distR="0" wp14:anchorId="601A8282" wp14:editId="1FEC0899">
@@ -4178,7 +4193,6 @@
           <w:bCs/>
           <w:lang w:val="en-001"/>
         </w:rPr>
-        <w:lastRenderedPageBreak/>
         <w:t>Description</w:t>
       </w:r>
     </w:p>
@@ -4202,6 +4216,7 @@
           <w:bCs/>
           <w:lang w:val="en-001"/>
         </w:rPr>
+        <w:lastRenderedPageBreak/>
         <w:t>signal_manager_init():</w:t>
       </w:r>
     </w:p>
@@ -4552,7 +4567,6 @@
         <w:rPr>
           <w:b/>
         </w:rPr>
-        <w:lastRenderedPageBreak/>
         <w:t>display</w:t>
       </w:r>
       <w:r>
@@ -4570,6 +4584,10 @@
         <w:jc w:val="center"/>
       </w:pPr>
       <w:r>
+        <w:rPr>
+          <w:noProof/>
+        </w:rPr>
+        <w:lastRenderedPageBreak/>
         <w:drawing>
           <wp:inline distT="0" distB="0" distL="0" distR="0" wp14:anchorId="1701AA25" wp14:editId="46ECF506">
             <wp:extent cx="4594801" cy="7119635"/>
@@ -4656,7 +4674,6 @@
           <w:szCs w:val="32"/>
           <w:lang w:val="en-001"/>
         </w:rPr>
-        <w:lastRenderedPageBreak/>
         <w:t>Description</w:t>
       </w:r>
     </w:p>
@@ -4685,6 +4702,7 @@
           <w:szCs w:val="32"/>
           <w:lang w:val="en-001"/>
         </w:rPr>
+        <w:lastRenderedPageBreak/>
         <w:t>printReport</w:t>
       </w:r>
       <w:proofErr w:type="spellEnd"/>
@@ -5039,6 +5057,7 @@
           <w:lang w:val="ro-RO"/>
         </w:rPr>
       </w:pPr>
+      <w:bookmarkStart w:id="0" w:name="_Hlk193793192"/>
       <w:r>
         <w:rPr>
           <w:rFonts w:ascii="Times New Roman" w:hAnsi="Times New Roman" w:cs="Times New Roman"/>
@@ -5048,6 +5067,278 @@
           <w:szCs w:val="32"/>
           <w:lang w:val="ro-RO"/>
         </w:rPr>
+        <w:t>Results</w:t>
+      </w:r>
+    </w:p>
+    <w:p>
+      <w:pPr>
+        <w:spacing w:line="360" w:lineRule="auto"/>
+        <w:jc w:val="center"/>
+        <w:rPr>
+          <w:rFonts w:ascii="Times New Roman" w:hAnsi="Times New Roman" w:cs="Times New Roman"/>
+          <w:b/>
+          <w:bCs/>
+          <w:sz w:val="32"/>
+          <w:szCs w:val="32"/>
+          <w:lang w:val="ro-RO"/>
+        </w:rPr>
+      </w:pPr>
+      <w:r>
+        <w:rPr>
+          <w:rFonts w:ascii="Times New Roman" w:hAnsi="Times New Roman" w:cs="Times New Roman"/>
+          <w:b/>
+          <w:bCs/>
+          <w:sz w:val="32"/>
+          <w:szCs w:val="32"/>
+          <w:lang w:val="ro-RO"/>
+        </w:rPr>
+        <w:br/>
+      </w:r>
+      <w:r>
+        <w:rPr>
+          <w:noProof/>
+        </w:rPr>
+        <w:drawing>
+          <wp:inline distT="0" distB="0" distL="0" distR="0" wp14:anchorId="15637C9A" wp14:editId="45879E14">
+            <wp:extent cx="2383783" cy="3178377"/>
+            <wp:effectExtent l="0" t="0" r="0" b="3175"/>
+            <wp:docPr id="1139440279" name="Picture 1" descr="A circuit board with two wires&#10;&#10;AI-generated content may be incorrect."/>
+            <wp:cNvGraphicFramePr>
+              <a:graphicFrameLocks xmlns:a="http://schemas.openxmlformats.org/drawingml/2006/main" noChangeAspect="1"/>
+            </wp:cNvGraphicFramePr>
+            <a:graphic xmlns:a="http://schemas.openxmlformats.org/drawingml/2006/main">
+              <a:graphicData uri="http://schemas.openxmlformats.org/drawingml/2006/picture">
+                <pic:pic xmlns:pic="http://schemas.openxmlformats.org/drawingml/2006/picture">
+                  <pic:nvPicPr>
+                    <pic:cNvPr id="1139440279" name="Picture 1" descr="A circuit board with two wires&#10;&#10;AI-generated content may be incorrect."/>
+                    <pic:cNvPicPr/>
+                  </pic:nvPicPr>
+                  <pic:blipFill>
+                    <a:blip r:embed="rId17"/>
+                    <a:stretch>
+                      <a:fillRect/>
+                    </a:stretch>
+                  </pic:blipFill>
+                  <pic:spPr>
+                    <a:xfrm>
+                      <a:off x="0" y="0"/>
+                      <a:ext cx="2390206" cy="3186941"/>
+                    </a:xfrm>
+                    <a:prstGeom prst="rect">
+                      <a:avLst/>
+                    </a:prstGeom>
+                  </pic:spPr>
+                </pic:pic>
+              </a:graphicData>
+            </a:graphic>
+          </wp:inline>
+        </w:drawing>
+      </w:r>
+    </w:p>
+    <w:p>
+      <w:pPr>
+        <w:pStyle w:val="NormalWeb"/>
+        <w:spacing w:line="360" w:lineRule="auto"/>
+        <w:ind w:left="720"/>
+        <w:jc w:val="center"/>
+        <w:rPr>
+          <w:i/>
+        </w:rPr>
+      </w:pPr>
+      <w:r>
+        <w:rPr>
+          <w:i/>
+        </w:rPr>
+        <w:t>Figure 3.</w:t>
+      </w:r>
+      <w:r>
+        <w:rPr>
+          <w:i/>
+        </w:rPr>
+        <w:t>6</w:t>
+      </w:r>
+      <w:r>
+        <w:rPr>
+          <w:i/>
+        </w:rPr>
+        <w:t xml:space="preserve">: </w:t>
+      </w:r>
+      <w:r>
+        <w:rPr>
+          <w:i/>
+        </w:rPr>
+        <w:t>Physical result</w:t>
+      </w:r>
+    </w:p>
+    <w:p>
+      <w:pPr>
+        <w:pStyle w:val="NormalWeb"/>
+        <w:spacing w:line="360" w:lineRule="auto"/>
+        <w:ind w:left="720"/>
+        <w:jc w:val="center"/>
+        <w:rPr>
+          <w:i/>
+        </w:rPr>
+      </w:pPr>
+    </w:p>
+    <w:p>
+      <w:pPr>
+        <w:pStyle w:val="NormalWeb"/>
+        <w:spacing w:line="360" w:lineRule="auto"/>
+        <w:ind w:left="720"/>
+        <w:jc w:val="center"/>
+        <w:rPr>
+          <w:i/>
+        </w:rPr>
+      </w:pPr>
+    </w:p>
+    <w:p>
+      <w:pPr>
+        <w:pStyle w:val="NormalWeb"/>
+        <w:spacing w:line="360" w:lineRule="auto"/>
+        <w:ind w:left="720"/>
+        <w:jc w:val="center"/>
+        <w:rPr>
+          <w:i/>
+        </w:rPr>
+      </w:pPr>
+      <w:r>
+        <w:rPr>
+          <w:i/>
+        </w:rPr>
+        <w:lastRenderedPageBreak/>
+        <w:drawing>
+          <wp:inline distT="0" distB="0" distL="0" distR="0" wp14:anchorId="66A43D40" wp14:editId="1A699978">
+            <wp:extent cx="5943600" cy="6236970"/>
+            <wp:effectExtent l="0" t="0" r="0" b="0"/>
+            <wp:docPr id="1722652771" name="Picture 1" descr="A screenshot of a computer&#10;&#10;AI-generated content may be incorrect."/>
+            <wp:cNvGraphicFramePr>
+              <a:graphicFrameLocks xmlns:a="http://schemas.openxmlformats.org/drawingml/2006/main" noChangeAspect="1"/>
+            </wp:cNvGraphicFramePr>
+            <a:graphic xmlns:a="http://schemas.openxmlformats.org/drawingml/2006/main">
+              <a:graphicData uri="http://schemas.openxmlformats.org/drawingml/2006/picture">
+                <pic:pic xmlns:pic="http://schemas.openxmlformats.org/drawingml/2006/picture">
+                  <pic:nvPicPr>
+                    <pic:cNvPr id="1722652771" name="Picture 1" descr="A screenshot of a computer&#10;&#10;AI-generated content may be incorrect."/>
+                    <pic:cNvPicPr/>
+                  </pic:nvPicPr>
+                  <pic:blipFill>
+                    <a:blip r:embed="rId18"/>
+                    <a:stretch>
+                      <a:fillRect/>
+                    </a:stretch>
+                  </pic:blipFill>
+                  <pic:spPr>
+                    <a:xfrm>
+                      <a:off x="0" y="0"/>
+                      <a:ext cx="5943600" cy="6236970"/>
+                    </a:xfrm>
+                    <a:prstGeom prst="rect">
+                      <a:avLst/>
+                    </a:prstGeom>
+                  </pic:spPr>
+                </pic:pic>
+              </a:graphicData>
+            </a:graphic>
+          </wp:inline>
+        </w:drawing>
+      </w:r>
+    </w:p>
+    <w:p>
+      <w:pPr>
+        <w:pStyle w:val="NormalWeb"/>
+        <w:spacing w:line="360" w:lineRule="auto"/>
+        <w:ind w:left="720"/>
+        <w:jc w:val="center"/>
+        <w:rPr>
+          <w:i/>
+        </w:rPr>
+      </w:pPr>
+      <w:r>
+        <w:rPr>
+          <w:i/>
+        </w:rPr>
+        <w:t>Figure 3.</w:t>
+      </w:r>
+      <w:r>
+        <w:rPr>
+          <w:i/>
+        </w:rPr>
+        <w:t>7</w:t>
+      </w:r>
+      <w:r>
+        <w:rPr>
+          <w:i/>
+        </w:rPr>
+        <w:t xml:space="preserve">: </w:t>
+      </w:r>
+      <w:r>
+        <w:rPr>
+          <w:i/>
+        </w:rPr>
+        <w:t>Console result</w:t>
+      </w:r>
+    </w:p>
+    <w:bookmarkEnd w:id="0"/>
+    <w:p>
+      <w:pPr>
+        <w:pStyle w:val="NormalWeb"/>
+        <w:spacing w:line="360" w:lineRule="auto"/>
+        <w:ind w:left="720"/>
+        <w:jc w:val="center"/>
+        <w:rPr>
+          <w:i/>
+        </w:rPr>
+      </w:pPr>
+    </w:p>
+    <w:p>
+      <w:pPr>
+        <w:pStyle w:val="NormalWeb"/>
+        <w:spacing w:line="360" w:lineRule="auto"/>
+        <w:ind w:left="720"/>
+        <w:jc w:val="center"/>
+        <w:rPr>
+          <w:i/>
+        </w:rPr>
+      </w:pPr>
+    </w:p>
+    <w:p>
+      <w:pPr>
+        <w:spacing w:line="360" w:lineRule="auto"/>
+        <w:jc w:val="both"/>
+        <w:rPr>
+          <w:rFonts w:ascii="Times New Roman" w:hAnsi="Times New Roman" w:cs="Times New Roman"/>
+          <w:b/>
+          <w:bCs/>
+          <w:sz w:val="32"/>
+          <w:szCs w:val="32"/>
+          <w:lang w:val="ro-RO"/>
+        </w:rPr>
+      </w:pPr>
+    </w:p>
+    <w:p>
+      <w:pPr>
+        <w:spacing w:line="360" w:lineRule="auto"/>
+        <w:jc w:val="both"/>
+        <w:rPr>
+          <w:rFonts w:ascii="Times New Roman" w:hAnsi="Times New Roman" w:cs="Times New Roman"/>
+          <w:b/>
+          <w:bCs/>
+          <w:sz w:val="32"/>
+          <w:szCs w:val="32"/>
+          <w:lang w:val="ro-RO"/>
+        </w:rPr>
+      </w:pPr>
+      <w:r>
+        <w:rPr>
+          <w:rFonts w:ascii="Times New Roman" w:hAnsi="Times New Roman" w:cs="Times New Roman"/>
+          <w:b/>
+          <w:bCs/>
+          <w:sz w:val="32"/>
+          <w:szCs w:val="32"/>
+          <w:lang w:val="ro-RO"/>
+        </w:rPr>
+        <w:lastRenderedPageBreak/>
         <w:t>Conclusions</w:t>
       </w:r>
     </w:p>
@@ -5341,7 +5632,7 @@
           <w:lang w:val="en-001"/>
         </w:rPr>
         <w:pict w14:anchorId="41F4479A">
-          <v:rect id="_x0000_i1115" style="width:0;height:.75pt" o:hralign="center" o:hrstd="t" o:hrnoshade="t" o:hr="t" fillcolor="#f8faff" stroked="f"/>
+          <v:rect id="_x0000_i1025" style="width:0;height:.75pt" o:hralign="center" o:hrstd="t" o:hrnoshade="t" o:hr="t" fillcolor="#f8faff" stroked="f"/>
         </w:pict>
       </w:r>
     </w:p>
@@ -5362,7 +5653,6 @@
           <w:bCs/>
           <w:lang w:val="en-001"/>
         </w:rPr>
-        <w:lastRenderedPageBreak/>
         <w:t>System Performance Analysis</w:t>
       </w:r>
     </w:p>
@@ -5637,6 +5927,7 @@
         <w:rPr>
           <w:lang w:val="en-001"/>
         </w:rPr>
+        <w:lastRenderedPageBreak/>
         <w:t>The modular design allows easy integration of additional sensors (e.g., temperature, humidity) or output devices (e.g., Wi-Fi modules).</w:t>
       </w:r>
     </w:p>
@@ -5654,7 +5945,7 @@
           <w:lang w:val="en-001"/>
         </w:rPr>
         <w:pict w14:anchorId="536BC213">
-          <v:rect id="_x0000_i1116" style="width:0;height:.75pt" o:hralign="center" o:hrstd="t" o:hrnoshade="t" o:hr="t" fillcolor="#f8faff" stroked="f"/>
+          <v:rect id="_x0000_i1026" style="width:0;height:.75pt" o:hralign="center" o:hrstd="t" o:hrnoshade="t" o:hr="t" fillcolor="#f8faff" stroked="f"/>
         </w:pict>
       </w:r>
     </w:p>
@@ -5848,7 +6139,7 @@
           <w:lang w:val="en-001"/>
         </w:rPr>
         <w:pict w14:anchorId="680138A7">
-          <v:rect id="_x0000_i1117" style="width:0;height:.75pt" o:hralign="center" o:hrstd="t" o:hrnoshade="t" o:hr="t" fillcolor="#f8faff" stroked="f"/>
+          <v:rect id="_x0000_i1027" style="width:0;height:.75pt" o:hralign="center" o:hrstd="t" o:hrnoshade="t" o:hr="t" fillcolor="#f8faff" stroked="f"/>
         </w:pict>
       </w:r>
     </w:p>
@@ -5885,7 +6176,6 @@
         <w:rPr>
           <w:lang w:val="en-001"/>
         </w:rPr>
-        <w:lastRenderedPageBreak/>
         <w:t>This project demonstrates principles applicable to:</w:t>
       </w:r>
     </w:p>
@@ -6068,6 +6358,7 @@
         <w:rPr>
           <w:lang w:val="en-001"/>
         </w:rPr>
+        <w:lastRenderedPageBreak/>
         <w:t>Adding an ESP32 Wi-Fi module would enable remote monitoring via MQTT/HTTP.</w:t>
       </w:r>
     </w:p>
@@ -6085,7 +6376,7 @@
           <w:lang w:val="en-001"/>
         </w:rPr>
         <w:pict w14:anchorId="11E75223">
-          <v:rect id="_x0000_i1118" style="width:0;height:.75pt" o:hralign="center" o:hrstd="t" o:hrnoshade="t" o:hr="t" fillcolor="#f8faff" stroked="f"/>
+          <v:rect id="_x0000_i1028" style="width:0;height:.75pt" o:hralign="center" o:hrstd="t" o:hrnoshade="t" o:hr="t" fillcolor="#f8faff" stroked="f"/>
         </w:pict>
       </w:r>
     </w:p>
@@ -6351,7 +6642,7 @@
           <w:lang w:val="en-001"/>
         </w:rPr>
         <w:pict w14:anchorId="7246B8AB">
-          <v:rect id="_x0000_i1119" style="width:0;height:.75pt" o:hralign="center" o:hrstd="t" o:hrnoshade="t" o:hr="t" fillcolor="#f8faff" stroked="f"/>
+          <v:rect id="_x0000_i1029" style="width:0;height:.75pt" o:hralign="center" o:hrstd="t" o:hrnoshade="t" o:hr="t" fillcolor="#f8faff" stroked="f"/>
         </w:pict>
       </w:r>
     </w:p>
@@ -6372,7 +6663,6 @@
           <w:bCs/>
           <w:lang w:val="en-001"/>
         </w:rPr>
-        <w:lastRenderedPageBreak/>
         <w:t>Final Remarks</w:t>
       </w:r>
     </w:p>
@@ -6539,6 +6829,7 @@
           <w:sz w:val="24"/>
           <w:szCs w:val="24"/>
         </w:rPr>
+        <w:lastRenderedPageBreak/>
         <w:t>Note on AI Tool Usage</w:t>
       </w:r>
     </w:p>
@@ -6740,7 +7031,6 @@
         <w:rPr>
           <w:rFonts w:ascii="Times New Roman" w:hAnsi="Times New Roman" w:cs="Times New Roman"/>
         </w:rPr>
-        <w:lastRenderedPageBreak/>
         <w:t>TUM Courses</w:t>
       </w:r>
     </w:p>
@@ -6836,7 +7126,7 @@
         </w:rPr>
         <w:t xml:space="preserve">: </w:t>
       </w:r>
-      <w:hyperlink r:id="rId17" w:history="1">
+      <w:hyperlink r:id="rId19" w:history="1">
         <w:r>
           <w:rPr>
             <w:rStyle w:val="Hyperlink"/>
@@ -7233,6 +7523,7 @@
           <w:lang w:val="en-001" w:eastAsia="en-001"/>
           <w14:ligatures w14:val="none"/>
         </w:rPr>
+        <w:lastRenderedPageBreak/>
         <w:t> </w:t>
       </w:r>
       <w:r>
@@ -9167,7 +9458,6 @@
           <w:lang w:val="en-001" w:eastAsia="en-001"/>
           <w14:ligatures w14:val="none"/>
         </w:rPr>
-        <w:lastRenderedPageBreak/>
         <w:t>   </w:t>
       </w:r>
     </w:p>
@@ -10174,6 +10464,7 @@
           <w:lang w:val="en-001" w:eastAsia="en-001"/>
           <w14:ligatures w14:val="none"/>
         </w:rPr>
+        <w:lastRenderedPageBreak/>
         <w:t>     </w:t>
       </w:r>
       <w:proofErr w:type="spellStart"/>
@@ -11507,7 +11798,6 @@
           <w:lang w:val="en-001" w:eastAsia="en-001"/>
           <w14:ligatures w14:val="none"/>
         </w:rPr>
-        <w:lastRenderedPageBreak/>
         <w:t> </w:t>
       </w:r>
     </w:p>
@@ -12914,6 +13204,7 @@
           <w:lang w:val="en-001" w:eastAsia="en-001"/>
           <w14:ligatures w14:val="none"/>
         </w:rPr>
+        <w:lastRenderedPageBreak/>
         <w:t>     </w:t>
       </w:r>
       <w:r>
@@ -15226,7 +15517,6 @@
           <w:lang w:val="en-001" w:eastAsia="en-001"/>
           <w14:ligatures w14:val="none"/>
         </w:rPr>
-        <w:lastRenderedPageBreak/>
         <w:t>     </w:t>
       </w:r>
       <w:proofErr w:type="spellStart"/>
@@ -16491,6 +16781,7 @@
           <w:lang w:val="en-001" w:eastAsia="en-001"/>
           <w14:ligatures w14:val="none"/>
         </w:rPr>
+        <w:lastRenderedPageBreak/>
         <w:t>     // Release mutex</w:t>
       </w:r>
     </w:p>
@@ -18177,7 +18468,6 @@
         </w:numPr>
       </w:pPr>
       <w:r>
-        <w:lastRenderedPageBreak/>
         <w:t>Sensor.cpp</w:t>
       </w:r>
     </w:p>
@@ -19044,6 +19334,7 @@
           <w:lang w:val="en-001" w:eastAsia="en-001"/>
           <w14:ligatures w14:val="none"/>
         </w:rPr>
+        <w:lastRenderedPageBreak/>
         <w:t> </w:t>
       </w:r>
       <w:r>
@@ -20547,7 +20838,6 @@
           <w:lang w:val="en-001" w:eastAsia="en-001"/>
           <w14:ligatures w14:val="none"/>
         </w:rPr>
-        <w:lastRenderedPageBreak/>
         <w:t>   </w:t>
       </w:r>
       <w:proofErr w:type="spellStart"/>
@@ -21914,6 +22204,7 @@
           <w:lang w:val="en-001" w:eastAsia="en-001"/>
           <w14:ligatures w14:val="none"/>
         </w:rPr>
+        <w:lastRenderedPageBreak/>
         <w:t>   // Print distance</w:t>
       </w:r>
     </w:p>
@@ -24000,7 +24291,6 @@
           <w:lang w:val="en-001" w:eastAsia="en-001"/>
           <w14:ligatures w14:val="none"/>
         </w:rPr>
-        <w:lastRenderedPageBreak/>
         <w:t>     </w:t>
       </w:r>
     </w:p>
@@ -24704,6 +24994,7 @@
           <w:lang w:val="en-001" w:eastAsia="en-001"/>
           <w14:ligatures w14:val="none"/>
         </w:rPr>
+        <w:lastRenderedPageBreak/>
         <w:t> </w:t>
       </w:r>
       <w:r>
@@ -26208,7 +26499,6 @@
           <w:lang w:val="en-001" w:eastAsia="en-001"/>
           <w14:ligatures w14:val="none"/>
         </w:rPr>
-        <w:lastRenderedPageBreak/>
         <w:t>  */</w:t>
       </w:r>
     </w:p>
@@ -27165,6 +27455,7 @@
           <w:lang w:val="en-001" w:eastAsia="en-001"/>
           <w14:ligatures w14:val="none"/>
         </w:rPr>
+        <w:lastRenderedPageBreak/>
         <w:t> #endif</w:t>
       </w:r>
       <w:r>
@@ -28214,7 +28505,6 @@
           <w:lang w:val="en-001" w:eastAsia="en-001"/>
           <w14:ligatures w14:val="none"/>
         </w:rPr>
-        <w:lastRenderedPageBreak/>
         <w:t xml:space="preserve">  * </w:t>
       </w:r>
       <w:r>
@@ -28916,6 +29206,7 @@
           <w:lang w:val="en-001" w:eastAsia="en-001"/>
           <w14:ligatures w14:val="none"/>
         </w:rPr>
+        <w:lastRenderedPageBreak/>
         <w:t> /**</w:t>
       </w:r>
     </w:p>
@@ -36024,6 +36315,7 @@
   <w:style w:type="character" w:default="1" w:styleId="DefaultParagraphFont">
     <w:name w:val="Default Paragraph Font"/>
     <w:uiPriority w:val="1"/>
+    <w:semiHidden/>
     <w:unhideWhenUsed/>
   </w:style>
   <w:style w:type="table" w:default="1" w:styleId="TableNormal">
